--- a/exercise.docx
+++ b/exercise.docx
@@ -157,7 +157,7 @@
       <w:pPr>
         <w:spacing w:line="360" w:lineRule="auto"/>
         <w:rPr>
-          <w:color w:val="FF0000"/>
+          <w:color w:val="000000" w:themeColor="text1"/>
           <w:rtl/>
         </w:rPr>
       </w:pPr>
@@ -178,25 +178,25 @@
       </w:r>
       <w:r>
         <w:rPr>
-          <w:color w:val="FF0000"/>
+          <w:color w:val="000000" w:themeColor="text1"/>
         </w:rPr>
         <w:t xml:space="preserve">and enhanced features which </w:t>
       </w:r>
       <w:r>
         <w:rPr>
-          <w:color w:val="FF0000"/>
+          <w:color w:val="000000" w:themeColor="text1"/>
         </w:rPr>
         <w:t>we’ll be happy to develop too</w:t>
       </w:r>
       <w:r>
         <w:rPr>
-          <w:color w:val="FF0000"/>
+          <w:color w:val="000000" w:themeColor="text1"/>
         </w:rPr>
         <w:t xml:space="preserve"> (but don’t be disappointed if you won’t have time for that )</w:t>
       </w:r>
       <w:r>
         <w:rPr>
-          <w:color w:val="FF0000"/>
+          <w:color w:val="000000" w:themeColor="text1"/>
         </w:rPr>
         <w:t>.</w:t>
       </w:r>
@@ -809,9 +809,15 @@
       </w:r>
       <w:r>
         <w:rPr>
+          <w:color w:val="000000" w:themeColor="text1"/>
+        </w:rPr>
+        <w:t>polling the server</w:t>
+      </w:r>
+      <w:r>
+        <w:rPr>
           <w:color w:val="FF0000"/>
         </w:rPr>
-        <w:t xml:space="preserve">polling the server </w:t>
+        <w:t xml:space="preserve"> </w:t>
       </w:r>
       <w:r>
         <w:t xml:space="preserve">in time intervals </w:t>
@@ -885,6 +891,23 @@
       </w:pPr>
       <w:r>
         <w:t>** detailed information can be found under the “Attachment A – API” section</w:t>
+      </w:r>
+    </w:p>
+    <w:p>
+      <w:pPr>
+        <w:pStyle w:val="ListParagraph"/>
+        <w:tabs>
+          <w:tab w:val="left" w:pos="2547"/>
+        </w:tabs>
+      </w:pPr>
+      <w:r>
+        <w:t xml:space="preserve">** the server address should be taken from your BE exercise (if you don’t have </w:t>
+      </w:r>
+      <w:r>
+        <w:t>working exercise we will use mock data</w:t>
+      </w:r>
+      <w:r>
+        <w:t xml:space="preserve">) </w:t>
       </w:r>
     </w:p>
     <w:p>
@@ -975,6 +998,7 @@
         <w:rPr>
           <w:color w:val="000000" w:themeColor="text1"/>
         </w:rPr>
+        <w:lastRenderedPageBreak/>
         <w:t xml:space="preserve">The app should be “pixel perfect”. This means exactly like the design shows. Colors, margins, font sizes </w:t>
       </w:r>
       <w:proofErr w:type="spellStart"/>
@@ -989,7 +1013,31 @@
         <w:rPr>
           <w:color w:val="000000" w:themeColor="text1"/>
         </w:rPr>
-        <w:t xml:space="preserve"> (design files can be found in ________ )</w:t>
+        <w:t xml:space="preserve"> (design files can be found in</w:t>
+      </w:r>
+      <w:r>
+        <w:rPr>
+          <w:color w:val="000000" w:themeColor="text1"/>
+        </w:rPr>
+        <w:t>side</w:t>
+      </w:r>
+      <w:r>
+        <w:rPr>
+          <w:color w:val="000000" w:themeColor="text1"/>
+        </w:rPr>
+        <w:t xml:space="preserve"> </w:t>
+      </w:r>
+      <w:r>
+        <w:rPr>
+          <w:color w:val="000000" w:themeColor="text1"/>
+        </w:rPr>
+        <w:t>the project folder</w:t>
+      </w:r>
+      <w:r>
+        <w:rPr>
+          <w:color w:val="000000" w:themeColor="text1"/>
+        </w:rPr>
+        <w:t xml:space="preserve"> )</w:t>
       </w:r>
     </w:p>
     <w:p>
@@ -1022,7 +1070,6 @@
         </w:tabs>
       </w:pPr>
       <w:r>
-        <w:lastRenderedPageBreak/>
         <w:t>Most of the logic can be learned and deduced from the given template and the pre</w:t>
       </w:r>
       <w:r>
@@ -1061,10 +1108,21 @@
     </w:p>
     <w:p>
       <w:pPr>
-        <w:tabs>
-          <w:tab w:val="left" w:pos="2547"/>
-        </w:tabs>
-      </w:pPr>
+        <w:pStyle w:val="ListParagraph"/>
+        <w:numPr>
+          <w:ilvl w:val="0"/>
+          <w:numId w:val="6"/>
+        </w:numPr>
+        <w:tabs>
+          <w:tab w:val="left" w:pos="2547"/>
+        </w:tabs>
+      </w:pPr>
+      <w:r>
+        <w:t xml:space="preserve">Technical </w:t>
+      </w:r>
+      <w:r>
+        <w:t>info and setup can be found in Attachment C</w:t>
+      </w:r>
     </w:p>
     <w:p>
       <w:pPr>
@@ -1361,6 +1419,7 @@
           <w:sz w:val="32"/>
           <w:szCs w:val="32"/>
         </w:rPr>
+        <w:lastRenderedPageBreak/>
         <w:t>Attachment A – API</w:t>
       </w:r>
     </w:p>
@@ -1394,7 +1453,6 @@
         </w:tabs>
       </w:pPr>
       <w:r>
-        <w:lastRenderedPageBreak/>
         <w:t>Request type: GET</w:t>
       </w:r>
     </w:p>
@@ -1734,8 +1792,6 @@
       <w:r>
         <w:t>}</w:t>
       </w:r>
-      <w:bookmarkStart w:id="0" w:name="_GoBack"/>
-      <w:bookmarkEnd w:id="0"/>
     </w:p>
     <w:p>
       <w:pPr>
@@ -2007,24 +2063,6 @@
     </w:p>
     <w:p>
       <w:pPr>
-        <w:pStyle w:val="ListParagraph"/>
-        <w:tabs>
-          <w:tab w:val="left" w:pos="2547"/>
-        </w:tabs>
-        <w:ind w:left="1080"/>
-      </w:pPr>
-    </w:p>
-    <w:p>
-      <w:pPr>
-        <w:pStyle w:val="ListParagraph"/>
-        <w:tabs>
-          <w:tab w:val="left" w:pos="2547"/>
-        </w:tabs>
-        <w:ind w:left="1080"/>
-      </w:pPr>
-    </w:p>
-    <w:p>
-      <w:pPr>
         <w:tabs>
           <w:tab w:val="left" w:pos="2547"/>
         </w:tabs>
@@ -2038,7 +2076,6 @@
           <w:sz w:val="32"/>
           <w:szCs w:val="32"/>
         </w:rPr>
-        <w:lastRenderedPageBreak/>
         <w:t>Attachment B – useful links</w:t>
       </w:r>
     </w:p>
@@ -2212,20 +2249,902 @@
     </w:p>
     <w:p>
       <w:r>
-        <w:t>Design documents – TBD</w:t>
-      </w:r>
-    </w:p>
-    <w:p>
-      <w:r>
-        <w:t>Repository -TBD</w:t>
-      </w:r>
-    </w:p>
-    <w:p>
-      <w:pPr>
-        <w:tabs>
-          <w:tab w:val="left" w:pos="2547"/>
-        </w:tabs>
-      </w:pPr>
+        <w:t xml:space="preserve">Design documents – </w:t>
+      </w:r>
+      <w:r>
+        <w:t>inside the project</w:t>
+      </w:r>
+    </w:p>
+    <w:p>
+      <w:r>
+        <w:t>Repository -</w:t>
+      </w:r>
+      <w:r>
+        <w:t>https://github.com/</w:t>
+      </w:r>
+      <w:proofErr w:type="spellStart"/>
+      <w:r>
+        <w:t>guyazulay</w:t>
+      </w:r>
+      <w:proofErr w:type="spellEnd"/>
+      <w:r>
+        <w:t>/</w:t>
+      </w:r>
+      <w:proofErr w:type="spellStart"/>
+      <w:r>
+        <w:t>magshimim.git</w:t>
+      </w:r>
+      <w:proofErr w:type="spellEnd"/>
+    </w:p>
+    <w:p/>
+    <w:p>
+      <w:pPr>
+        <w:tabs>
+          <w:tab w:val="left" w:pos="2547"/>
+        </w:tabs>
+      </w:pPr>
+    </w:p>
+    <w:p>
+      <w:pPr>
+        <w:tabs>
+          <w:tab w:val="left" w:pos="2547"/>
+        </w:tabs>
+      </w:pPr>
+    </w:p>
+    <w:p>
+      <w:pPr>
+        <w:tabs>
+          <w:tab w:val="left" w:pos="2547"/>
+        </w:tabs>
+      </w:pPr>
+    </w:p>
+    <w:p>
+      <w:pPr>
+        <w:tabs>
+          <w:tab w:val="left" w:pos="2547"/>
+        </w:tabs>
+      </w:pPr>
+    </w:p>
+    <w:p>
+      <w:pPr>
+        <w:tabs>
+          <w:tab w:val="left" w:pos="2547"/>
+        </w:tabs>
+      </w:pPr>
+    </w:p>
+    <w:p>
+      <w:pPr>
+        <w:tabs>
+          <w:tab w:val="left" w:pos="2547"/>
+        </w:tabs>
+      </w:pPr>
+    </w:p>
+    <w:p>
+      <w:pPr>
+        <w:tabs>
+          <w:tab w:val="left" w:pos="2547"/>
+        </w:tabs>
+      </w:pPr>
+    </w:p>
+    <w:p>
+      <w:pPr>
+        <w:tabs>
+          <w:tab w:val="left" w:pos="2547"/>
+        </w:tabs>
+      </w:pPr>
+    </w:p>
+    <w:p>
+      <w:pPr>
+        <w:tabs>
+          <w:tab w:val="left" w:pos="2547"/>
+        </w:tabs>
+      </w:pPr>
+    </w:p>
+    <w:p>
+      <w:pPr>
+        <w:tabs>
+          <w:tab w:val="left" w:pos="2547"/>
+        </w:tabs>
+      </w:pPr>
+    </w:p>
+    <w:p>
+      <w:pPr>
+        <w:tabs>
+          <w:tab w:val="left" w:pos="2547"/>
+        </w:tabs>
+      </w:pPr>
+    </w:p>
+    <w:p>
+      <w:pPr>
+        <w:tabs>
+          <w:tab w:val="left" w:pos="2547"/>
+        </w:tabs>
+      </w:pPr>
+    </w:p>
+    <w:p>
+      <w:pPr>
+        <w:tabs>
+          <w:tab w:val="left" w:pos="2547"/>
+        </w:tabs>
+      </w:pPr>
+    </w:p>
+    <w:p>
+      <w:pPr>
+        <w:tabs>
+          <w:tab w:val="left" w:pos="2547"/>
+        </w:tabs>
+      </w:pPr>
+    </w:p>
+    <w:p>
+      <w:pPr>
+        <w:tabs>
+          <w:tab w:val="left" w:pos="2547"/>
+        </w:tabs>
+      </w:pPr>
+    </w:p>
+    <w:p>
+      <w:pPr>
+        <w:tabs>
+          <w:tab w:val="left" w:pos="2547"/>
+        </w:tabs>
+      </w:pPr>
+    </w:p>
+    <w:p>
+      <w:pPr>
+        <w:tabs>
+          <w:tab w:val="left" w:pos="2547"/>
+        </w:tabs>
+      </w:pPr>
+    </w:p>
+    <w:p>
+      <w:pPr>
+        <w:tabs>
+          <w:tab w:val="left" w:pos="2547"/>
+        </w:tabs>
+      </w:pPr>
+    </w:p>
+    <w:p>
+      <w:pPr>
+        <w:tabs>
+          <w:tab w:val="left" w:pos="2547"/>
+        </w:tabs>
+      </w:pPr>
+    </w:p>
+    <w:p>
+      <w:pPr>
+        <w:tabs>
+          <w:tab w:val="left" w:pos="2547"/>
+        </w:tabs>
+      </w:pPr>
+    </w:p>
+    <w:p>
+      <w:pPr>
+        <w:tabs>
+          <w:tab w:val="left" w:pos="2547"/>
+        </w:tabs>
+      </w:pPr>
+    </w:p>
+    <w:p>
+      <w:pPr>
+        <w:tabs>
+          <w:tab w:val="left" w:pos="2547"/>
+        </w:tabs>
+      </w:pPr>
+    </w:p>
+    <w:p>
+      <w:pPr>
+        <w:tabs>
+          <w:tab w:val="left" w:pos="2547"/>
+        </w:tabs>
+      </w:pPr>
+    </w:p>
+    <w:p>
+      <w:pPr>
+        <w:tabs>
+          <w:tab w:val="left" w:pos="2547"/>
+        </w:tabs>
+      </w:pPr>
+    </w:p>
+    <w:p>
+      <w:pPr>
+        <w:tabs>
+          <w:tab w:val="left" w:pos="2547"/>
+        </w:tabs>
+      </w:pPr>
+    </w:p>
+    <w:p>
+      <w:pPr>
+        <w:tabs>
+          <w:tab w:val="left" w:pos="2547"/>
+        </w:tabs>
+      </w:pPr>
+    </w:p>
+    <w:p>
+      <w:pPr>
+        <w:tabs>
+          <w:tab w:val="left" w:pos="2547"/>
+        </w:tabs>
+      </w:pPr>
+    </w:p>
+    <w:p>
+      <w:pPr>
+        <w:tabs>
+          <w:tab w:val="left" w:pos="2547"/>
+        </w:tabs>
+      </w:pPr>
+    </w:p>
+    <w:p>
+      <w:pPr>
+        <w:tabs>
+          <w:tab w:val="left" w:pos="2547"/>
+        </w:tabs>
+      </w:pPr>
+    </w:p>
+    <w:p>
+      <w:pPr>
+        <w:tabs>
+          <w:tab w:val="left" w:pos="2547"/>
+        </w:tabs>
+      </w:pPr>
+    </w:p>
+    <w:p>
+      <w:pPr>
+        <w:tabs>
+          <w:tab w:val="left" w:pos="2547"/>
+        </w:tabs>
+      </w:pPr>
+    </w:p>
+    <w:p>
+      <w:pPr>
+        <w:tabs>
+          <w:tab w:val="left" w:pos="2547"/>
+        </w:tabs>
+      </w:pPr>
+    </w:p>
+    <w:p>
+      <w:pPr>
+        <w:tabs>
+          <w:tab w:val="left" w:pos="2547"/>
+        </w:tabs>
+      </w:pPr>
+    </w:p>
+    <w:p>
+      <w:pPr>
+        <w:tabs>
+          <w:tab w:val="left" w:pos="2547"/>
+        </w:tabs>
+      </w:pPr>
+    </w:p>
+    <w:p>
+      <w:pPr>
+        <w:tabs>
+          <w:tab w:val="left" w:pos="2547"/>
+        </w:tabs>
+      </w:pPr>
+    </w:p>
+    <w:p>
+      <w:pPr>
+        <w:tabs>
+          <w:tab w:val="left" w:pos="2547"/>
+        </w:tabs>
+        <w:rPr>
+          <w:rFonts w:hint="cs"/>
+          <w:rtl/>
+        </w:rPr>
+      </w:pPr>
+      <w:r>
+        <w:t>Attachment C – setup</w:t>
+      </w:r>
+    </w:p>
+    <w:p>
+      <w:pPr>
+        <w:tabs>
+          <w:tab w:val="left" w:pos="2547"/>
+        </w:tabs>
+      </w:pPr>
+    </w:p>
+    <w:p>
+      <w:pPr>
+        <w:pStyle w:val="ListParagraph"/>
+        <w:numPr>
+          <w:ilvl w:val="0"/>
+          <w:numId w:val="12"/>
+        </w:numPr>
+        <w:tabs>
+          <w:tab w:val="left" w:pos="2547"/>
+        </w:tabs>
+      </w:pPr>
+      <w:r>
+        <w:t xml:space="preserve">Open Visual studio code (should be installed on your </w:t>
+      </w:r>
+      <w:proofErr w:type="spellStart"/>
+      <w:r>
+        <w:t>Vm</w:t>
+      </w:r>
+      <w:proofErr w:type="spellEnd"/>
+      <w:r>
+        <w:t>)</w:t>
+      </w:r>
+    </w:p>
+    <w:p>
+      <w:pPr>
+        <w:pStyle w:val="ListParagraph"/>
+        <w:numPr>
+          <w:ilvl w:val="0"/>
+          <w:numId w:val="12"/>
+        </w:numPr>
+        <w:tabs>
+          <w:tab w:val="left" w:pos="2547"/>
+        </w:tabs>
+      </w:pPr>
+      <w:r>
+        <w:t>Create new folder for the project and open it with the Vs code</w:t>
+      </w:r>
+    </w:p>
+    <w:p>
+      <w:pPr>
+        <w:pStyle w:val="ListParagraph"/>
+        <w:numPr>
+          <w:ilvl w:val="0"/>
+          <w:numId w:val="12"/>
+        </w:numPr>
+        <w:tabs>
+          <w:tab w:val="left" w:pos="2547"/>
+        </w:tabs>
+      </w:pPr>
+      <w:r>
+        <w:t xml:space="preserve">Clone the </w:t>
+      </w:r>
+      <w:r>
+        <w:t xml:space="preserve">project : </w:t>
+      </w:r>
+      <w:hyperlink r:id="rId15" w:history="1">
+        <w:r>
+          <w:rPr>
+            <w:rStyle w:val="Hyperlink"/>
+          </w:rPr>
+          <w:t>https://github.com/guyazulay/magshimim.git</w:t>
+        </w:r>
+      </w:hyperlink>
+    </w:p>
+    <w:p>
+      <w:pPr>
+        <w:pStyle w:val="ListParagraph"/>
+        <w:numPr>
+          <w:ilvl w:val="0"/>
+          <w:numId w:val="12"/>
+        </w:numPr>
+        <w:tabs>
+          <w:tab w:val="left" w:pos="2547"/>
+        </w:tabs>
+      </w:pPr>
+      <w:r>
+        <w:t xml:space="preserve">The project is divided into 4 parts : </w:t>
+      </w:r>
+    </w:p>
+    <w:p>
+      <w:pPr>
+        <w:pStyle w:val="ListParagraph"/>
+        <w:numPr>
+          <w:ilvl w:val="0"/>
+          <w:numId w:val="13"/>
+        </w:numPr>
+        <w:tabs>
+          <w:tab w:val="left" w:pos="2547"/>
+        </w:tabs>
+      </w:pPr>
+      <w:r>
+        <w:t xml:space="preserve">Design – the </w:t>
+      </w:r>
+      <w:proofErr w:type="spellStart"/>
+      <w:r>
+        <w:t>ui</w:t>
+      </w:r>
+      <w:proofErr w:type="spellEnd"/>
+      <w:r>
+        <w:t xml:space="preserve"> design you are going to develop the exercise according to</w:t>
+      </w:r>
+    </w:p>
+    <w:p>
+      <w:pPr>
+        <w:pStyle w:val="ListParagraph"/>
+        <w:numPr>
+          <w:ilvl w:val="0"/>
+          <w:numId w:val="13"/>
+        </w:numPr>
+        <w:tabs>
+          <w:tab w:val="left" w:pos="2547"/>
+        </w:tabs>
+      </w:pPr>
+      <w:r>
+        <w:t>Exercise – seed project that will help you to start the exercise</w:t>
+      </w:r>
+    </w:p>
+    <w:p>
+      <w:pPr>
+        <w:pStyle w:val="ListParagraph"/>
+        <w:numPr>
+          <w:ilvl w:val="0"/>
+          <w:numId w:val="13"/>
+        </w:numPr>
+        <w:tabs>
+          <w:tab w:val="left" w:pos="2547"/>
+        </w:tabs>
+      </w:pPr>
+      <w:r>
+        <w:t xml:space="preserve">Solved – the solved exercise (Do not use this one at this moment </w:t>
+      </w:r>
+      <w:r>
+        <w:sym w:font="Wingdings" w:char="F04A"/>
+      </w:r>
+      <w:r>
+        <w:t xml:space="preserve">) </w:t>
+      </w:r>
+    </w:p>
+    <w:p>
+      <w:pPr>
+        <w:pStyle w:val="ListParagraph"/>
+        <w:numPr>
+          <w:ilvl w:val="0"/>
+          <w:numId w:val="13"/>
+        </w:numPr>
+        <w:tabs>
+          <w:tab w:val="left" w:pos="2547"/>
+        </w:tabs>
+      </w:pPr>
+      <w:r>
+        <w:t>Exercise.docx – the current exercise instructions</w:t>
+      </w:r>
+    </w:p>
+    <w:p>
+      <w:pPr>
+        <w:pStyle w:val="ListParagraph"/>
+        <w:numPr>
+          <w:ilvl w:val="0"/>
+          <w:numId w:val="12"/>
+        </w:numPr>
+        <w:tabs>
+          <w:tab w:val="left" w:pos="2547"/>
+        </w:tabs>
+      </w:pPr>
+      <w:r>
+        <w:t>Navigate to the /exercise folder</w:t>
+      </w:r>
+    </w:p>
+    <w:p>
+      <w:pPr>
+        <w:pStyle w:val="ListParagraph"/>
+        <w:numPr>
+          <w:ilvl w:val="0"/>
+          <w:numId w:val="12"/>
+        </w:numPr>
+        <w:tabs>
+          <w:tab w:val="left" w:pos="2547"/>
+        </w:tabs>
+      </w:pPr>
+      <w:r>
+        <w:t xml:space="preserve">Run </w:t>
+      </w:r>
+      <w:proofErr w:type="spellStart"/>
+      <w:r>
+        <w:rPr>
+          <w:b/>
+          <w:bCs/>
+        </w:rPr>
+        <w:t>npm</w:t>
+      </w:r>
+      <w:proofErr w:type="spellEnd"/>
+      <w:r>
+        <w:rPr>
+          <w:b/>
+          <w:bCs/>
+        </w:rPr>
+        <w:t xml:space="preserve"> install</w:t>
+      </w:r>
+      <w:r>
+        <w:t xml:space="preserve"> in order to install all the project dependencies</w:t>
+      </w:r>
+      <w:r>
+        <w:t xml:space="preserve"> (</w:t>
+      </w:r>
+      <w:proofErr w:type="spellStart"/>
+      <w:r>
+        <w:t>npm</w:t>
+      </w:r>
+      <w:proofErr w:type="spellEnd"/>
+      <w:r>
+        <w:t xml:space="preserve"> should be installed on your </w:t>
+      </w:r>
+      <w:proofErr w:type="spellStart"/>
+      <w:r>
+        <w:t>vm</w:t>
+      </w:r>
+      <w:proofErr w:type="spellEnd"/>
+      <w:r>
+        <w:t xml:space="preserve"> too)</w:t>
+      </w:r>
+    </w:p>
+    <w:p>
+      <w:pPr>
+        <w:pStyle w:val="ListParagraph"/>
+        <w:numPr>
+          <w:ilvl w:val="0"/>
+          <w:numId w:val="12"/>
+        </w:numPr>
+        <w:tabs>
+          <w:tab w:val="left" w:pos="2547"/>
+        </w:tabs>
+      </w:pPr>
+      <w:r>
+        <w:t xml:space="preserve">Run </w:t>
+      </w:r>
+      <w:proofErr w:type="spellStart"/>
+      <w:r>
+        <w:rPr>
+          <w:b/>
+          <w:bCs/>
+        </w:rPr>
+        <w:t>npm</w:t>
+      </w:r>
+      <w:proofErr w:type="spellEnd"/>
+      <w:r>
+        <w:rPr>
+          <w:b/>
+          <w:bCs/>
+        </w:rPr>
+        <w:t xml:space="preserve"> start</w:t>
+      </w:r>
+      <w:r>
+        <w:t xml:space="preserve"> in order to run the project (the app should run on http://localhost:3000) </w:t>
+      </w:r>
+    </w:p>
+    <w:p>
+      <w:pPr>
+        <w:pStyle w:val="ListParagraph"/>
+        <w:numPr>
+          <w:ilvl w:val="0"/>
+          <w:numId w:val="12"/>
+        </w:numPr>
+        <w:tabs>
+          <w:tab w:val="left" w:pos="2547"/>
+        </w:tabs>
+      </w:pPr>
+      <w:r>
+        <w:t xml:space="preserve">Open new branch : git checkout -b </w:t>
+      </w:r>
+      <w:r>
+        <w:t>&lt;branch name&gt;</w:t>
+      </w:r>
+    </w:p>
+    <w:p>
+      <w:pPr>
+        <w:pStyle w:val="ListParagraph"/>
+        <w:numPr>
+          <w:ilvl w:val="0"/>
+          <w:numId w:val="12"/>
+        </w:numPr>
+        <w:tabs>
+          <w:tab w:val="left" w:pos="2547"/>
+        </w:tabs>
+      </w:pPr>
+      <w:r>
+        <w:t xml:space="preserve">Open chrome and put localhost:3000 inside the </w:t>
+      </w:r>
+      <w:proofErr w:type="spellStart"/>
+      <w:r>
+        <w:t>url</w:t>
+      </w:r>
+      <w:proofErr w:type="spellEnd"/>
+    </w:p>
+    <w:p>
+      <w:pPr>
+        <w:pStyle w:val="ListParagraph"/>
+        <w:numPr>
+          <w:ilvl w:val="0"/>
+          <w:numId w:val="12"/>
+        </w:numPr>
+        <w:tabs>
+          <w:tab w:val="left" w:pos="2547"/>
+        </w:tabs>
+      </w:pPr>
+      <w:r>
+        <w:t>And……action!</w:t>
+      </w:r>
+    </w:p>
+    <w:p>
+      <w:pPr>
+        <w:tabs>
+          <w:tab w:val="left" w:pos="2547"/>
+        </w:tabs>
+      </w:pPr>
+    </w:p>
+    <w:p>
+      <w:pPr>
+        <w:tabs>
+          <w:tab w:val="left" w:pos="2547"/>
+        </w:tabs>
+      </w:pPr>
+      <w:bookmarkStart w:id="0" w:name="_GoBack"/>
+      <w:bookmarkEnd w:id="0"/>
+    </w:p>
+    <w:p>
+      <w:pPr>
+        <w:tabs>
+          <w:tab w:val="left" w:pos="2547"/>
+        </w:tabs>
+      </w:pPr>
+    </w:p>
+    <w:p>
+      <w:pPr>
+        <w:tabs>
+          <w:tab w:val="left" w:pos="2547"/>
+        </w:tabs>
+      </w:pPr>
+    </w:p>
+    <w:p>
+      <w:pPr>
+        <w:tabs>
+          <w:tab w:val="left" w:pos="2547"/>
+        </w:tabs>
+      </w:pPr>
+    </w:p>
+    <w:p>
+      <w:pPr>
+        <w:tabs>
+          <w:tab w:val="left" w:pos="2547"/>
+        </w:tabs>
+      </w:pPr>
+    </w:p>
+    <w:p>
+      <w:pPr>
+        <w:tabs>
+          <w:tab w:val="left" w:pos="2547"/>
+        </w:tabs>
+      </w:pPr>
+    </w:p>
+    <w:p>
+      <w:pPr>
+        <w:tabs>
+          <w:tab w:val="left" w:pos="2547"/>
+        </w:tabs>
+      </w:pPr>
+    </w:p>
+    <w:p>
+      <w:pPr>
+        <w:tabs>
+          <w:tab w:val="left" w:pos="2547"/>
+        </w:tabs>
+      </w:pPr>
+    </w:p>
+    <w:p>
+      <w:pPr>
+        <w:tabs>
+          <w:tab w:val="left" w:pos="2547"/>
+        </w:tabs>
+      </w:pPr>
+    </w:p>
+    <w:p>
+      <w:pPr>
+        <w:tabs>
+          <w:tab w:val="left" w:pos="2547"/>
+        </w:tabs>
+      </w:pPr>
+    </w:p>
+    <w:p>
+      <w:pPr>
+        <w:tabs>
+          <w:tab w:val="left" w:pos="2547"/>
+        </w:tabs>
+      </w:pPr>
+    </w:p>
+    <w:p>
+      <w:pPr>
+        <w:tabs>
+          <w:tab w:val="left" w:pos="2547"/>
+        </w:tabs>
+      </w:pPr>
+    </w:p>
+    <w:p>
+      <w:pPr>
+        <w:tabs>
+          <w:tab w:val="left" w:pos="2547"/>
+        </w:tabs>
+      </w:pPr>
+    </w:p>
+    <w:p>
+      <w:pPr>
+        <w:tabs>
+          <w:tab w:val="left" w:pos="2547"/>
+        </w:tabs>
+      </w:pPr>
+    </w:p>
+    <w:p>
+      <w:pPr>
+        <w:tabs>
+          <w:tab w:val="left" w:pos="2547"/>
+        </w:tabs>
+      </w:pPr>
+    </w:p>
+    <w:p>
+      <w:pPr>
+        <w:tabs>
+          <w:tab w:val="left" w:pos="2547"/>
+        </w:tabs>
+      </w:pPr>
+    </w:p>
+    <w:p>
+      <w:pPr>
+        <w:tabs>
+          <w:tab w:val="left" w:pos="2547"/>
+        </w:tabs>
+      </w:pPr>
+    </w:p>
+    <w:p>
+      <w:pPr>
+        <w:tabs>
+          <w:tab w:val="left" w:pos="2547"/>
+        </w:tabs>
+      </w:pPr>
+    </w:p>
+    <w:p>
+      <w:pPr>
+        <w:tabs>
+          <w:tab w:val="left" w:pos="2547"/>
+        </w:tabs>
+      </w:pPr>
+    </w:p>
+    <w:p>
+      <w:pPr>
+        <w:tabs>
+          <w:tab w:val="left" w:pos="2547"/>
+        </w:tabs>
+      </w:pPr>
+    </w:p>
+    <w:p>
+      <w:pPr>
+        <w:tabs>
+          <w:tab w:val="left" w:pos="2547"/>
+        </w:tabs>
+      </w:pPr>
+    </w:p>
+    <w:p>
+      <w:pPr>
+        <w:tabs>
+          <w:tab w:val="left" w:pos="2547"/>
+        </w:tabs>
+      </w:pPr>
+    </w:p>
+    <w:p>
+      <w:pPr>
+        <w:tabs>
+          <w:tab w:val="left" w:pos="2547"/>
+        </w:tabs>
+      </w:pPr>
+    </w:p>
+    <w:p>
+      <w:pPr>
+        <w:tabs>
+          <w:tab w:val="left" w:pos="2547"/>
+        </w:tabs>
+      </w:pPr>
+    </w:p>
+    <w:p>
+      <w:pPr>
+        <w:tabs>
+          <w:tab w:val="left" w:pos="2547"/>
+        </w:tabs>
+      </w:pPr>
+    </w:p>
+    <w:p>
+      <w:pPr>
+        <w:tabs>
+          <w:tab w:val="left" w:pos="2547"/>
+        </w:tabs>
+      </w:pPr>
+    </w:p>
+    <w:p>
+      <w:pPr>
+        <w:tabs>
+          <w:tab w:val="left" w:pos="2547"/>
+        </w:tabs>
+      </w:pPr>
+    </w:p>
+    <w:p>
+      <w:pPr>
+        <w:tabs>
+          <w:tab w:val="left" w:pos="2547"/>
+        </w:tabs>
+      </w:pPr>
+    </w:p>
+    <w:p>
+      <w:pPr>
+        <w:tabs>
+          <w:tab w:val="left" w:pos="2547"/>
+        </w:tabs>
+      </w:pPr>
+    </w:p>
+    <w:p>
+      <w:pPr>
+        <w:tabs>
+          <w:tab w:val="left" w:pos="2547"/>
+        </w:tabs>
+      </w:pPr>
+      <w:r>
+        <w:lastRenderedPageBreak/>
+        <w:t>Attachment D – recommended roadmap for frontend developer</w:t>
+      </w:r>
+    </w:p>
+    <w:p>
+      <w:pPr>
+        <w:tabs>
+          <w:tab w:val="left" w:pos="2547"/>
+        </w:tabs>
+      </w:pPr>
+    </w:p>
+    <w:p>
+      <w:hyperlink r:id="rId16" w:history="1">
+        <w:r>
+          <w:rPr>
+            <w:rStyle w:val="Hyperlink"/>
+          </w:rPr>
+          <w:t>https://roadmap.sh/frontend/latest</w:t>
+        </w:r>
+      </w:hyperlink>
+      <w:r>
+        <w:t xml:space="preserve"> : </w:t>
+      </w:r>
+    </w:p>
+    <w:p/>
+    <w:p>
+      <w:pPr>
+        <w:jc w:val="center"/>
+      </w:pPr>
+      <w:r>
+        <w:rPr>
+          <w:noProof/>
+        </w:rPr>
+        <w:drawing>
+          <wp:inline distT="0" distB="0" distL="0" distR="0" wp14:anchorId="6AF52156" wp14:editId="0F97DAE7">
+            <wp:extent cx="3000341" cy="8098367"/>
+            <wp:effectExtent l="0" t="0" r="0" b="4445"/>
+            <wp:docPr id="1" name="Picture 1"/>
+            <wp:cNvGraphicFramePr>
+              <a:graphicFrameLocks xmlns:a="http://schemas.openxmlformats.org/drawingml/2006/main" noChangeAspect="1"/>
+            </wp:cNvGraphicFramePr>
+            <a:graphic xmlns:a="http://schemas.openxmlformats.org/drawingml/2006/main">
+              <a:graphicData uri="http://schemas.openxmlformats.org/drawingml/2006/picture">
+                <pic:pic xmlns:pic="http://schemas.openxmlformats.org/drawingml/2006/picture">
+                  <pic:nvPicPr>
+                    <pic:cNvPr id="1" name="frontend.png"/>
+                    <pic:cNvPicPr/>
+                  </pic:nvPicPr>
+                  <pic:blipFill>
+                    <a:blip r:embed="rId17" cstate="print">
+                      <a:extLst>
+                        <a:ext uri="{28A0092B-C50C-407E-A947-70E740481C1C}">
+                          <a14:useLocalDpi xmlns:a14="http://schemas.microsoft.com/office/drawing/2010/main" val="0"/>
+                        </a:ext>
+                      </a:extLst>
+                    </a:blip>
+                    <a:stretch>
+                      <a:fillRect/>
+                    </a:stretch>
+                  </pic:blipFill>
+                  <pic:spPr>
+                    <a:xfrm>
+                      <a:off x="0" y="0"/>
+                      <a:ext cx="3015967" cy="8140544"/>
+                    </a:xfrm>
+                    <a:prstGeom prst="rect">
+                      <a:avLst/>
+                    </a:prstGeom>
+                  </pic:spPr>
+                </pic:pic>
+              </a:graphicData>
+            </a:graphic>
+          </wp:inline>
+        </w:drawing>
+      </w:r>
     </w:p>
     <w:sectPr>
       <w:pgSz w:w="11900" w:h="16840"/>
@@ -2240,6 +3159,184 @@
 <file path=word/numbering.xml><?xml version="1.0" encoding="utf-8"?>
 <w:numbering xmlns:wpc="http://schemas.microsoft.com/office/word/2010/wordprocessingCanvas" xmlns:cx="http://schemas.microsoft.com/office/drawing/2014/chartex" xmlns:cx1="http://schemas.microsoft.com/office/drawing/2015/9/8/chartex" xmlns:cx2="http://schemas.microsoft.com/office/drawing/2015/10/21/chartex" xmlns:cx3="http://schemas.microsoft.com/office/drawing/2016/5/9/chartex" xmlns:cx4="http://schemas.microsoft.com/office/drawing/2016/5/10/chartex" xmlns:cx5="http://schemas.microsoft.com/office/drawing/2016/5/11/chartex" xmlns:cx6="http://schemas.microsoft.com/office/drawing/2016/5/12/chartex" xmlns:cx7="http://schemas.microsoft.com/office/drawing/2016/5/13/chartex" xmlns:cx8="http://schemas.microsoft.com/office/drawing/2016/5/14/chartex" xmlns:mc="http://schemas.openxmlformats.org/markup-compatibility/2006" xmlns:aink="http://schemas.microsoft.com/office/drawing/2016/ink" xmlns:am3d="http://schemas.microsoft.com/office/drawing/2017/model3d" xmlns:o="urn:schemas-microsoft-com:office:office" xmlns:r="http://schemas.openxmlformats.org/officeDocument/2006/relationships" xmlns:m="http://schemas.openxmlformats.org/officeDocument/2006/math" xmlns:v="urn:schemas-microsoft-com:vml" xmlns:wp14="http://schemas.microsoft.com/office/word/2010/wordprocessingDrawing" xmlns:wp="http://schemas.openxmlformats.org/drawingml/2006/wordprocessingDrawing" xmlns:w10="urn:schemas-microsoft-com:office:word" xmlns:w="http://schemas.openxmlformats.org/wordprocessingml/2006/main" xmlns:w14="http://schemas.microsoft.com/office/word/2010/wordml" xmlns:w15="http://schemas.microsoft.com/office/word/2012/wordml" xmlns:w16cid="http://schemas.microsoft.com/office/word/2016/wordml/cid" xmlns:w16se="http://schemas.microsoft.com/office/word/2015/wordml/symex" xmlns:wpg="http://schemas.microsoft.com/office/word/2010/wordprocessingGroup" xmlns:wpi="http://schemas.microsoft.com/office/word/2010/wordprocessingInk" xmlns:wne="http://schemas.microsoft.com/office/word/2006/wordml" xmlns:wps="http://schemas.microsoft.com/office/word/2010/wordprocessingShape" mc:Ignorable="w14 w15 w16se w16cid wp14">
   <w:abstractNum w:abstractNumId="0" w15:restartNumberingAfterBreak="0">
+    <w:nsid w:val="0380003A"/>
+    <w:multiLevelType w:val="hybridMultilevel"/>
+    <w:tmpl w:val="B45E0E6E"/>
+    <w:lvl w:ilvl="0" w:tplc="0409000F">
+      <w:start w:val="1"/>
+      <w:numFmt w:val="decimal"/>
+      <w:lvlText w:val="%1."/>
+      <w:lvlJc w:val="left"/>
+      <w:pPr>
+        <w:ind w:left="720" w:hanging="360"/>
+      </w:pPr>
+      <w:rPr>
+        <w:rFonts w:hint="default"/>
+      </w:rPr>
+    </w:lvl>
+    <w:lvl w:ilvl="1" w:tplc="04090019" w:tentative="1">
+      <w:start w:val="1"/>
+      <w:numFmt w:val="lowerLetter"/>
+      <w:lvlText w:val="%2."/>
+      <w:lvlJc w:val="left"/>
+      <w:pPr>
+        <w:ind w:left="1440" w:hanging="360"/>
+      </w:pPr>
+    </w:lvl>
+    <w:lvl w:ilvl="2" w:tplc="0409001B" w:tentative="1">
+      <w:start w:val="1"/>
+      <w:numFmt w:val="lowerRoman"/>
+      <w:lvlText w:val="%3."/>
+      <w:lvlJc w:val="right"/>
+      <w:pPr>
+        <w:ind w:left="2160" w:hanging="180"/>
+      </w:pPr>
+    </w:lvl>
+    <w:lvl w:ilvl="3" w:tplc="0409000F" w:tentative="1">
+      <w:start w:val="1"/>
+      <w:numFmt w:val="decimal"/>
+      <w:lvlText w:val="%4."/>
+      <w:lvlJc w:val="left"/>
+      <w:pPr>
+        <w:ind w:left="2880" w:hanging="360"/>
+      </w:pPr>
+    </w:lvl>
+    <w:lvl w:ilvl="4" w:tplc="04090019" w:tentative="1">
+      <w:start w:val="1"/>
+      <w:numFmt w:val="lowerLetter"/>
+      <w:lvlText w:val="%5."/>
+      <w:lvlJc w:val="left"/>
+      <w:pPr>
+        <w:ind w:left="3600" w:hanging="360"/>
+      </w:pPr>
+    </w:lvl>
+    <w:lvl w:ilvl="5" w:tplc="0409001B" w:tentative="1">
+      <w:start w:val="1"/>
+      <w:numFmt w:val="lowerRoman"/>
+      <w:lvlText w:val="%6."/>
+      <w:lvlJc w:val="right"/>
+      <w:pPr>
+        <w:ind w:left="4320" w:hanging="180"/>
+      </w:pPr>
+    </w:lvl>
+    <w:lvl w:ilvl="6" w:tplc="0409000F" w:tentative="1">
+      <w:start w:val="1"/>
+      <w:numFmt w:val="decimal"/>
+      <w:lvlText w:val="%7."/>
+      <w:lvlJc w:val="left"/>
+      <w:pPr>
+        <w:ind w:left="5040" w:hanging="360"/>
+      </w:pPr>
+    </w:lvl>
+    <w:lvl w:ilvl="7" w:tplc="04090019" w:tentative="1">
+      <w:start w:val="1"/>
+      <w:numFmt w:val="lowerLetter"/>
+      <w:lvlText w:val="%8."/>
+      <w:lvlJc w:val="left"/>
+      <w:pPr>
+        <w:ind w:left="5760" w:hanging="360"/>
+      </w:pPr>
+    </w:lvl>
+    <w:lvl w:ilvl="8" w:tplc="0409001B" w:tentative="1">
+      <w:start w:val="1"/>
+      <w:numFmt w:val="lowerRoman"/>
+      <w:lvlText w:val="%9."/>
+      <w:lvlJc w:val="right"/>
+      <w:pPr>
+        <w:ind w:left="6480" w:hanging="180"/>
+      </w:pPr>
+    </w:lvl>
+  </w:abstractNum>
+  <w:abstractNum w:abstractNumId="1" w15:restartNumberingAfterBreak="0">
+    <w:nsid w:val="1B8E40F2"/>
+    <w:multiLevelType w:val="hybridMultilevel"/>
+    <w:tmpl w:val="F27ABA02"/>
+    <w:lvl w:ilvl="0" w:tplc="99D05E88">
+      <w:start w:val="1"/>
+      <w:numFmt w:val="lowerLetter"/>
+      <w:lvlText w:val="%1."/>
+      <w:lvlJc w:val="left"/>
+      <w:pPr>
+        <w:ind w:left="1080" w:hanging="360"/>
+      </w:pPr>
+      <w:rPr>
+        <w:rFonts w:hint="default"/>
+      </w:rPr>
+    </w:lvl>
+    <w:lvl w:ilvl="1" w:tplc="04090019" w:tentative="1">
+      <w:start w:val="1"/>
+      <w:numFmt w:val="lowerLetter"/>
+      <w:lvlText w:val="%2."/>
+      <w:lvlJc w:val="left"/>
+      <w:pPr>
+        <w:ind w:left="1800" w:hanging="360"/>
+      </w:pPr>
+    </w:lvl>
+    <w:lvl w:ilvl="2" w:tplc="0409001B" w:tentative="1">
+      <w:start w:val="1"/>
+      <w:numFmt w:val="lowerRoman"/>
+      <w:lvlText w:val="%3."/>
+      <w:lvlJc w:val="right"/>
+      <w:pPr>
+        <w:ind w:left="2520" w:hanging="180"/>
+      </w:pPr>
+    </w:lvl>
+    <w:lvl w:ilvl="3" w:tplc="0409000F" w:tentative="1">
+      <w:start w:val="1"/>
+      <w:numFmt w:val="decimal"/>
+      <w:lvlText w:val="%4."/>
+      <w:lvlJc w:val="left"/>
+      <w:pPr>
+        <w:ind w:left="3240" w:hanging="360"/>
+      </w:pPr>
+    </w:lvl>
+    <w:lvl w:ilvl="4" w:tplc="04090019" w:tentative="1">
+      <w:start w:val="1"/>
+      <w:numFmt w:val="lowerLetter"/>
+      <w:lvlText w:val="%5."/>
+      <w:lvlJc w:val="left"/>
+      <w:pPr>
+        <w:ind w:left="3960" w:hanging="360"/>
+      </w:pPr>
+    </w:lvl>
+    <w:lvl w:ilvl="5" w:tplc="0409001B" w:tentative="1">
+      <w:start w:val="1"/>
+      <w:numFmt w:val="lowerRoman"/>
+      <w:lvlText w:val="%6."/>
+      <w:lvlJc w:val="right"/>
+      <w:pPr>
+        <w:ind w:left="4680" w:hanging="180"/>
+      </w:pPr>
+    </w:lvl>
+    <w:lvl w:ilvl="6" w:tplc="0409000F" w:tentative="1">
+      <w:start w:val="1"/>
+      <w:numFmt w:val="decimal"/>
+      <w:lvlText w:val="%7."/>
+      <w:lvlJc w:val="left"/>
+      <w:pPr>
+        <w:ind w:left="5400" w:hanging="360"/>
+      </w:pPr>
+    </w:lvl>
+    <w:lvl w:ilvl="7" w:tplc="04090019" w:tentative="1">
+      <w:start w:val="1"/>
+      <w:numFmt w:val="lowerLetter"/>
+      <w:lvlText w:val="%8."/>
+      <w:lvlJc w:val="left"/>
+      <w:pPr>
+        <w:ind w:left="6120" w:hanging="360"/>
+      </w:pPr>
+    </w:lvl>
+    <w:lvl w:ilvl="8" w:tplc="0409001B" w:tentative="1">
+      <w:start w:val="1"/>
+      <w:numFmt w:val="lowerRoman"/>
+      <w:lvlText w:val="%9."/>
+      <w:lvlJc w:val="right"/>
+      <w:pPr>
+        <w:ind w:left="6840" w:hanging="180"/>
+      </w:pPr>
+    </w:lvl>
+  </w:abstractNum>
+  <w:abstractNum w:abstractNumId="2" w15:restartNumberingAfterBreak="0">
     <w:nsid w:val="1C76095C"/>
     <w:multiLevelType w:val="hybridMultilevel"/>
     <w:tmpl w:val="0D54C750"/>
@@ -2328,7 +3425,7 @@
       </w:pPr>
     </w:lvl>
   </w:abstractNum>
-  <w:abstractNum w:abstractNumId="1" w15:restartNumberingAfterBreak="0">
+  <w:abstractNum w:abstractNumId="3" w15:restartNumberingAfterBreak="0">
     <w:nsid w:val="1C97743E"/>
     <w:multiLevelType w:val="hybridMultilevel"/>
     <w:tmpl w:val="97C02DF4"/>
@@ -2417,7 +3514,7 @@
       </w:pPr>
     </w:lvl>
   </w:abstractNum>
-  <w:abstractNum w:abstractNumId="2" w15:restartNumberingAfterBreak="0">
+  <w:abstractNum w:abstractNumId="4" w15:restartNumberingAfterBreak="0">
     <w:nsid w:val="1CE068E3"/>
     <w:multiLevelType w:val="hybridMultilevel"/>
     <w:tmpl w:val="5AF27196"/>
@@ -2506,7 +3603,7 @@
       </w:pPr>
     </w:lvl>
   </w:abstractNum>
-  <w:abstractNum w:abstractNumId="3" w15:restartNumberingAfterBreak="0">
+  <w:abstractNum w:abstractNumId="5" w15:restartNumberingAfterBreak="0">
     <w:nsid w:val="21336734"/>
     <w:multiLevelType w:val="hybridMultilevel"/>
     <w:tmpl w:val="3918D874"/>
@@ -2619,7 +3716,7 @@
       </w:rPr>
     </w:lvl>
   </w:abstractNum>
-  <w:abstractNum w:abstractNumId="4" w15:restartNumberingAfterBreak="0">
+  <w:abstractNum w:abstractNumId="6" w15:restartNumberingAfterBreak="0">
     <w:nsid w:val="247F58B2"/>
     <w:multiLevelType w:val="hybridMultilevel"/>
     <w:tmpl w:val="DF6E285A"/>
@@ -2708,7 +3805,96 @@
       </w:pPr>
     </w:lvl>
   </w:abstractNum>
-  <w:abstractNum w:abstractNumId="5" w15:restartNumberingAfterBreak="0">
+  <w:abstractNum w:abstractNumId="7" w15:restartNumberingAfterBreak="0">
+    <w:nsid w:val="255E33B7"/>
+    <w:multiLevelType w:val="hybridMultilevel"/>
+    <w:tmpl w:val="981CFE7A"/>
+    <w:lvl w:ilvl="0" w:tplc="0409000F">
+      <w:start w:val="1"/>
+      <w:numFmt w:val="decimal"/>
+      <w:lvlText w:val="%1."/>
+      <w:lvlJc w:val="left"/>
+      <w:pPr>
+        <w:ind w:left="720" w:hanging="360"/>
+      </w:pPr>
+      <w:rPr>
+        <w:rFonts w:hint="default"/>
+      </w:rPr>
+    </w:lvl>
+    <w:lvl w:ilvl="1" w:tplc="04090019" w:tentative="1">
+      <w:start w:val="1"/>
+      <w:numFmt w:val="lowerLetter"/>
+      <w:lvlText w:val="%2."/>
+      <w:lvlJc w:val="left"/>
+      <w:pPr>
+        <w:ind w:left="1440" w:hanging="360"/>
+      </w:pPr>
+    </w:lvl>
+    <w:lvl w:ilvl="2" w:tplc="0409001B" w:tentative="1">
+      <w:start w:val="1"/>
+      <w:numFmt w:val="lowerRoman"/>
+      <w:lvlText w:val="%3."/>
+      <w:lvlJc w:val="right"/>
+      <w:pPr>
+        <w:ind w:left="2160" w:hanging="180"/>
+      </w:pPr>
+    </w:lvl>
+    <w:lvl w:ilvl="3" w:tplc="0409000F" w:tentative="1">
+      <w:start w:val="1"/>
+      <w:numFmt w:val="decimal"/>
+      <w:lvlText w:val="%4."/>
+      <w:lvlJc w:val="left"/>
+      <w:pPr>
+        <w:ind w:left="2880" w:hanging="360"/>
+      </w:pPr>
+    </w:lvl>
+    <w:lvl w:ilvl="4" w:tplc="04090019" w:tentative="1">
+      <w:start w:val="1"/>
+      <w:numFmt w:val="lowerLetter"/>
+      <w:lvlText w:val="%5."/>
+      <w:lvlJc w:val="left"/>
+      <w:pPr>
+        <w:ind w:left="3600" w:hanging="360"/>
+      </w:pPr>
+    </w:lvl>
+    <w:lvl w:ilvl="5" w:tplc="0409001B" w:tentative="1">
+      <w:start w:val="1"/>
+      <w:numFmt w:val="lowerRoman"/>
+      <w:lvlText w:val="%6."/>
+      <w:lvlJc w:val="right"/>
+      <w:pPr>
+        <w:ind w:left="4320" w:hanging="180"/>
+      </w:pPr>
+    </w:lvl>
+    <w:lvl w:ilvl="6" w:tplc="0409000F" w:tentative="1">
+      <w:start w:val="1"/>
+      <w:numFmt w:val="decimal"/>
+      <w:lvlText w:val="%7."/>
+      <w:lvlJc w:val="left"/>
+      <w:pPr>
+        <w:ind w:left="5040" w:hanging="360"/>
+      </w:pPr>
+    </w:lvl>
+    <w:lvl w:ilvl="7" w:tplc="04090019" w:tentative="1">
+      <w:start w:val="1"/>
+      <w:numFmt w:val="lowerLetter"/>
+      <w:lvlText w:val="%8."/>
+      <w:lvlJc w:val="left"/>
+      <w:pPr>
+        <w:ind w:left="5760" w:hanging="360"/>
+      </w:pPr>
+    </w:lvl>
+    <w:lvl w:ilvl="8" w:tplc="0409001B" w:tentative="1">
+      <w:start w:val="1"/>
+      <w:numFmt w:val="lowerRoman"/>
+      <w:lvlText w:val="%9."/>
+      <w:lvlJc w:val="right"/>
+      <w:pPr>
+        <w:ind w:left="6480" w:hanging="180"/>
+      </w:pPr>
+    </w:lvl>
+  </w:abstractNum>
+  <w:abstractNum w:abstractNumId="8" w15:restartNumberingAfterBreak="0">
     <w:nsid w:val="4CA52C63"/>
     <w:multiLevelType w:val="hybridMultilevel"/>
     <w:tmpl w:val="95C64E46"/>
@@ -2821,7 +4007,7 @@
       </w:rPr>
     </w:lvl>
   </w:abstractNum>
-  <w:abstractNum w:abstractNumId="6" w15:restartNumberingAfterBreak="0">
+  <w:abstractNum w:abstractNumId="9" w15:restartNumberingAfterBreak="0">
     <w:nsid w:val="52A4143B"/>
     <w:multiLevelType w:val="hybridMultilevel"/>
     <w:tmpl w:val="2E4C75D8"/>
@@ -2910,7 +4096,7 @@
       </w:pPr>
     </w:lvl>
   </w:abstractNum>
-  <w:abstractNum w:abstractNumId="7" w15:restartNumberingAfterBreak="0">
+  <w:abstractNum w:abstractNumId="10" w15:restartNumberingAfterBreak="0">
     <w:nsid w:val="59C40C9D"/>
     <w:multiLevelType w:val="hybridMultilevel"/>
     <w:tmpl w:val="E3DE40CA"/>
@@ -3023,7 +4209,7 @@
       </w:rPr>
     </w:lvl>
   </w:abstractNum>
-  <w:abstractNum w:abstractNumId="8" w15:restartNumberingAfterBreak="0">
+  <w:abstractNum w:abstractNumId="11" w15:restartNumberingAfterBreak="0">
     <w:nsid w:val="656530E9"/>
     <w:multiLevelType w:val="hybridMultilevel"/>
     <w:tmpl w:val="B82865C6"/>
@@ -3112,7 +4298,7 @@
       </w:pPr>
     </w:lvl>
   </w:abstractNum>
-  <w:abstractNum w:abstractNumId="9" w15:restartNumberingAfterBreak="0">
+  <w:abstractNum w:abstractNumId="12" w15:restartNumberingAfterBreak="0">
     <w:nsid w:val="7EA71F30"/>
     <w:multiLevelType w:val="hybridMultilevel"/>
     <w:tmpl w:val="3744A814"/>
@@ -3201,7 +4387,7 @@
       </w:pPr>
     </w:lvl>
   </w:abstractNum>
-  <w:abstractNum w:abstractNumId="10" w15:restartNumberingAfterBreak="0">
+  <w:abstractNum w:abstractNumId="13" w15:restartNumberingAfterBreak="0">
     <w:nsid w:val="7F651CC0"/>
     <w:multiLevelType w:val="hybridMultilevel"/>
     <w:tmpl w:val="97CAA6A4"/>
@@ -3291,37 +4477,46 @@
     </w:lvl>
   </w:abstractNum>
   <w:num w:numId="1">
+    <w:abstractNumId w:val="13"/>
+  </w:num>
+  <w:num w:numId="2">
+    <w:abstractNumId w:val="9"/>
+  </w:num>
+  <w:num w:numId="3">
+    <w:abstractNumId w:val="3"/>
+  </w:num>
+  <w:num w:numId="4">
+    <w:abstractNumId w:val="4"/>
+  </w:num>
+  <w:num w:numId="5">
+    <w:abstractNumId w:val="2"/>
+  </w:num>
+  <w:num w:numId="6">
+    <w:abstractNumId w:val="11"/>
+  </w:num>
+  <w:num w:numId="7">
+    <w:abstractNumId w:val="5"/>
+  </w:num>
+  <w:num w:numId="8">
+    <w:abstractNumId w:val="8"/>
+  </w:num>
+  <w:num w:numId="9">
     <w:abstractNumId w:val="10"/>
   </w:num>
-  <w:num w:numId="2">
+  <w:num w:numId="10">
+    <w:abstractNumId w:val="12"/>
+  </w:num>
+  <w:num w:numId="11">
     <w:abstractNumId w:val="6"/>
   </w:num>
-  <w:num w:numId="3">
+  <w:num w:numId="12">
+    <w:abstractNumId w:val="0"/>
+  </w:num>
+  <w:num w:numId="13">
     <w:abstractNumId w:val="1"/>
   </w:num>
-  <w:num w:numId="4">
-    <w:abstractNumId w:val="2"/>
-  </w:num>
-  <w:num w:numId="5">
-    <w:abstractNumId w:val="0"/>
-  </w:num>
-  <w:num w:numId="6">
-    <w:abstractNumId w:val="8"/>
-  </w:num>
-  <w:num w:numId="7">
-    <w:abstractNumId w:val="3"/>
-  </w:num>
-  <w:num w:numId="8">
-    <w:abstractNumId w:val="5"/>
-  </w:num>
-  <w:num w:numId="9">
+  <w:num w:numId="14">
     <w:abstractNumId w:val="7"/>
-  </w:num>
-  <w:num w:numId="10">
-    <w:abstractNumId w:val="9"/>
-  </w:num>
-  <w:num w:numId="11">
-    <w:abstractNumId w:val="4"/>
   </w:num>
 </w:numbering>
 </file>
